--- a/Flashcards/FF-Java OOP.docx
+++ b/Flashcards/FF-Java OOP.docx
@@ -88,11 +88,6 @@
           </w:tcPr>
           <w:p>
             <w:r>
-              <w:t>Heap</w:t>
-            </w:r>
-          </w:p>
-          <w:p>
-            <w:r>
               <w:t>-area memory (like a big lake) where objects live</w:t>
             </w:r>
           </w:p>
@@ -178,6 +173,66 @@
               <w:t>Constant vs Immutable</w:t>
             </w:r>
           </w:p>
+          <w:p/>
+          <w:p/>
+          <w:p>
+            <w:r>
+              <w:t>Final</w:t>
+            </w:r>
+          </w:p>
+          <w:p>
+            <w:r>
+              <w:rPr>
+                <w:noProof/>
+              </w:rPr>
+              <w:drawing>
+                <wp:inline distT="0" distB="0" distL="0" distR="0" wp14:anchorId="1638FA61" wp14:editId="56E7AB4F">
+                  <wp:extent cx="2850523" cy="648677"/>
+                  <wp:effectExtent l="0" t="0" r="0" b="0"/>
+                  <wp:docPr id="3" name="Picture 3" descr="A black background with white text and orange and green text&#10;&#10;Description automatically generated"/>
+                  <wp:cNvGraphicFramePr>
+                    <a:graphicFrameLocks xmlns:a="http://schemas.openxmlformats.org/drawingml/2006/main" noChangeAspect="1"/>
+                  </wp:cNvGraphicFramePr>
+                  <a:graphic xmlns:a="http://schemas.openxmlformats.org/drawingml/2006/main">
+                    <a:graphicData uri="http://schemas.openxmlformats.org/drawingml/2006/picture">
+                      <pic:pic xmlns:pic="http://schemas.openxmlformats.org/drawingml/2006/picture">
+                        <pic:nvPicPr>
+                          <pic:cNvPr id="12" name="Picture 12" descr="A black background with white text and orange and green text&#10;&#10;Description automatically generated"/>
+                          <pic:cNvPicPr/>
+                        </pic:nvPicPr>
+                        <pic:blipFill>
+                          <a:blip r:embed="rId4">
+                            <a:extLst>
+                              <a:ext uri="{28A0092B-C50C-407E-A947-70E740481C1C}">
+                                <a14:useLocalDpi xmlns:a14="http://schemas.microsoft.com/office/drawing/2010/main" val="0"/>
+                              </a:ext>
+                            </a:extLst>
+                          </a:blip>
+                          <a:stretch>
+                            <a:fillRect/>
+                          </a:stretch>
+                        </pic:blipFill>
+                        <pic:spPr>
+                          <a:xfrm>
+                            <a:off x="0" y="0"/>
+                            <a:ext cx="2914992" cy="663348"/>
+                          </a:xfrm>
+                          <a:prstGeom prst="rect">
+                            <a:avLst/>
+                          </a:prstGeom>
+                        </pic:spPr>
+                      </pic:pic>
+                    </a:graphicData>
+                  </a:graphic>
+                </wp:inline>
+              </w:drawing>
+            </w:r>
+          </w:p>
+          <w:p>
+            <w:r>
+              <w:t>-Only reference is final, object is not</w:t>
+            </w:r>
+          </w:p>
         </w:tc>
         <w:tc>
           <w:tcPr>
@@ -190,7 +245,13 @@
           </w:p>
           <w:p>
             <w:r>
-              <w:t>-applies to variables including object reference</w:t>
+              <w:t>-applies to variables</w:t>
+            </w:r>
+            <w:r>
+              <w:t xml:space="preserve">, </w:t>
+            </w:r>
+            <w:r>
+              <w:t>object reference</w:t>
             </w:r>
           </w:p>
           <w:p>
@@ -256,7 +317,7 @@
                           <pic:cNvPicPr/>
                         </pic:nvPicPr>
                         <pic:blipFill>
-                          <a:blip r:embed="rId4">
+                          <a:blip r:embed="rId5">
                             <a:extLst>
                               <a:ext uri="{28A0092B-C50C-407E-A947-70E740481C1C}">
                                 <a14:useLocalDpi xmlns:a14="http://schemas.microsoft.com/office/drawing/2010/main" val="0"/>
@@ -310,7 +371,59 @@
             </w:r>
           </w:p>
           <w:p/>
-          <w:p/>
+          <w:p>
+            <w:r>
+              <w:rPr>
+                <w:noProof/>
+              </w:rPr>
+              <w:drawing>
+                <wp:inline distT="0" distB="0" distL="0" distR="0" wp14:anchorId="6232FEF9" wp14:editId="1EF9E0CA">
+                  <wp:extent cx="2016369" cy="382292"/>
+                  <wp:effectExtent l="0" t="0" r="3175" b="0"/>
+                  <wp:docPr id="4" name="Picture 4" descr="A black background with white text and arrows&#10;&#10;Description automatically generated"/>
+                  <wp:cNvGraphicFramePr>
+                    <a:graphicFrameLocks xmlns:a="http://schemas.openxmlformats.org/drawingml/2006/main" noChangeAspect="1"/>
+                  </wp:cNvGraphicFramePr>
+                  <a:graphic xmlns:a="http://schemas.openxmlformats.org/drawingml/2006/main">
+                    <a:graphicData uri="http://schemas.openxmlformats.org/drawingml/2006/picture">
+                      <pic:pic xmlns:pic="http://schemas.openxmlformats.org/drawingml/2006/picture">
+                        <pic:nvPicPr>
+                          <pic:cNvPr id="4" name="Picture 4" descr="A black background with white text and arrows&#10;&#10;Description automatically generated"/>
+                          <pic:cNvPicPr/>
+                        </pic:nvPicPr>
+                        <pic:blipFill>
+                          <a:blip r:embed="rId6">
+                            <a:extLst>
+                              <a:ext uri="{28A0092B-C50C-407E-A947-70E740481C1C}">
+                                <a14:useLocalDpi xmlns:a14="http://schemas.microsoft.com/office/drawing/2010/main" val="0"/>
+                              </a:ext>
+                            </a:extLst>
+                          </a:blip>
+                          <a:stretch>
+                            <a:fillRect/>
+                          </a:stretch>
+                        </pic:blipFill>
+                        <pic:spPr>
+                          <a:xfrm>
+                            <a:off x="0" y="0"/>
+                            <a:ext cx="2057320" cy="390056"/>
+                          </a:xfrm>
+                          <a:prstGeom prst="rect">
+                            <a:avLst/>
+                          </a:prstGeom>
+                        </pic:spPr>
+                      </pic:pic>
+                    </a:graphicData>
+                  </a:graphic>
+                </wp:inline>
+              </w:drawing>
+            </w:r>
+          </w:p>
+          <w:p>
+            <w:r>
+              <w:t>-Another example</w:t>
+            </w:r>
+          </w:p>
         </w:tc>
       </w:tr>
       <w:tr>
@@ -346,10 +459,62 @@
               <w:t>-Therefore, no destructors needed</w:t>
             </w:r>
           </w:p>
-          <w:p/>
           <w:p>
             <w:r>
               <w:t>-Unpredictable, not ideal for strict runtime computations</w:t>
+            </w:r>
+          </w:p>
+          <w:p>
+            <w:r>
+              <w:t>Tip:</w:t>
+            </w:r>
+          </w:p>
+          <w:p>
+            <w:r>
+              <w:rPr>
+                <w:noProof/>
+              </w:rPr>
+              <w:drawing>
+                <wp:inline distT="0" distB="0" distL="0" distR="0" wp14:anchorId="1C03CBDD" wp14:editId="42F62ABF">
+                  <wp:extent cx="2880360" cy="428625"/>
+                  <wp:effectExtent l="0" t="0" r="2540" b="3175"/>
+                  <wp:docPr id="5" name="Picture 5" descr="A blue sign with white text&#10;&#10;Description automatically generated"/>
+                  <wp:cNvGraphicFramePr>
+                    <a:graphicFrameLocks xmlns:a="http://schemas.openxmlformats.org/drawingml/2006/main" noChangeAspect="1"/>
+                  </wp:cNvGraphicFramePr>
+                  <a:graphic xmlns:a="http://schemas.openxmlformats.org/drawingml/2006/main">
+                    <a:graphicData uri="http://schemas.openxmlformats.org/drawingml/2006/picture">
+                      <pic:pic xmlns:pic="http://schemas.openxmlformats.org/drawingml/2006/picture">
+                        <pic:nvPicPr>
+                          <pic:cNvPr id="5" name="Picture 5" descr="A blue sign with white text&#10;&#10;Description automatically generated"/>
+                          <pic:cNvPicPr/>
+                        </pic:nvPicPr>
+                        <pic:blipFill>
+                          <a:blip r:embed="rId7" cstate="print">
+                            <a:extLst>
+                              <a:ext uri="{28A0092B-C50C-407E-A947-70E740481C1C}">
+                                <a14:useLocalDpi xmlns:a14="http://schemas.microsoft.com/office/drawing/2010/main" val="0"/>
+                              </a:ext>
+                            </a:extLst>
+                          </a:blip>
+                          <a:stretch>
+                            <a:fillRect/>
+                          </a:stretch>
+                        </pic:blipFill>
+                        <pic:spPr>
+                          <a:xfrm>
+                            <a:off x="0" y="0"/>
+                            <a:ext cx="2880360" cy="428625"/>
+                          </a:xfrm>
+                          <a:prstGeom prst="rect">
+                            <a:avLst/>
+                          </a:prstGeom>
+                        </pic:spPr>
+                      </pic:pic>
+                    </a:graphicData>
+                  </a:graphic>
+                </wp:inline>
+              </w:drawing>
             </w:r>
           </w:p>
         </w:tc>
@@ -407,6 +572,11 @@
               <w:t>-package private: only in its package</w:t>
             </w:r>
           </w:p>
+          <w:p>
+            <w:r>
+              <w:t>-protected: package private but also subclass</w:t>
+            </w:r>
+          </w:p>
           <w:p/>
           <w:p>
             <w:r>
@@ -419,11 +589,6 @@
             </w:r>
           </w:p>
           <w:p/>
-          <w:p>
-            <w:r>
-              <w:t>More:</w:t>
-            </w:r>
-          </w:p>
           <w:p>
             <w:r>
               <w:rPr>
@@ -445,7 +610,7 @@
                           <pic:cNvPicPr/>
                         </pic:nvPicPr>
                         <pic:blipFill>
-                          <a:blip r:embed="rId5">
+                          <a:blip r:embed="rId8">
                             <a:extLst>
                               <a:ext uri="{28A0092B-C50C-407E-A947-70E740481C1C}">
                                 <a14:useLocalDpi xmlns:a14="http://schemas.microsoft.com/office/drawing/2010/main" val="0"/>
@@ -489,9 +654,6 @@
           </w:p>
           <w:p/>
           <w:p/>
-          <w:p/>
-          <w:p/>
-          <w:p/>
           <w:p>
             <w:r>
               <w:t>final</w:t>
@@ -516,8 +678,67 @@
             </w:r>
           </w:p>
           <w:p/>
-          <w:p/>
-          <w:p>
+          <w:p>
+            <w:r>
+              <w:rPr>
+                <w:noProof/>
+              </w:rPr>
+              <w:drawing>
+                <wp:anchor distT="0" distB="0" distL="114300" distR="114300" simplePos="0" relativeHeight="251658240" behindDoc="0" locked="0" layoutInCell="1" allowOverlap="1" wp14:anchorId="54D07A66" wp14:editId="16CF5A6D">
+                  <wp:simplePos x="0" y="0"/>
+                  <wp:positionH relativeFrom="column">
+                    <wp:posOffset>1498601</wp:posOffset>
+                  </wp:positionH>
+                  <wp:positionV relativeFrom="paragraph">
+                    <wp:posOffset>218147</wp:posOffset>
+                  </wp:positionV>
+                  <wp:extent cx="1383323" cy="345831"/>
+                  <wp:effectExtent l="0" t="0" r="1270" b="0"/>
+                  <wp:wrapNone/>
+                  <wp:docPr id="6" name="Picture 6" descr="A black background with blue letters&#10;&#10;Description automatically generated"/>
+                  <wp:cNvGraphicFramePr>
+                    <a:graphicFrameLocks xmlns:a="http://schemas.openxmlformats.org/drawingml/2006/main" noChangeAspect="1"/>
+                  </wp:cNvGraphicFramePr>
+                  <a:graphic xmlns:a="http://schemas.openxmlformats.org/drawingml/2006/main">
+                    <a:graphicData uri="http://schemas.openxmlformats.org/drawingml/2006/picture">
+                      <pic:pic xmlns:pic="http://schemas.openxmlformats.org/drawingml/2006/picture">
+                        <pic:nvPicPr>
+                          <pic:cNvPr id="6" name="Picture 6" descr="A black background with blue letters&#10;&#10;Description automatically generated"/>
+                          <pic:cNvPicPr/>
+                        </pic:nvPicPr>
+                        <pic:blipFill>
+                          <a:blip r:embed="rId9">
+                            <a:extLst>
+                              <a:ext uri="{28A0092B-C50C-407E-A947-70E740481C1C}">
+                                <a14:useLocalDpi xmlns:a14="http://schemas.microsoft.com/office/drawing/2010/main" val="0"/>
+                              </a:ext>
+                            </a:extLst>
+                          </a:blip>
+                          <a:stretch>
+                            <a:fillRect/>
+                          </a:stretch>
+                        </pic:blipFill>
+                        <pic:spPr>
+                          <a:xfrm>
+                            <a:off x="0" y="0"/>
+                            <a:ext cx="1383323" cy="345831"/>
+                          </a:xfrm>
+                          <a:prstGeom prst="rect">
+                            <a:avLst/>
+                          </a:prstGeom>
+                        </pic:spPr>
+                      </pic:pic>
+                    </a:graphicData>
+                  </a:graphic>
+                  <wp14:sizeRelH relativeFrom="page">
+                    <wp14:pctWidth>0</wp14:pctWidth>
+                  </wp14:sizeRelH>
+                  <wp14:sizeRelV relativeFrom="page">
+                    <wp14:pctHeight>0</wp14:pctHeight>
+                  </wp14:sizeRelV>
+                </wp:anchor>
+              </w:drawing>
+            </w:r>
             <w:r>
               <w:rPr>
                 <w:noProof/>
@@ -538,7 +759,7 @@
                           <pic:cNvPicPr/>
                         </pic:nvPicPr>
                         <pic:blipFill>
-                          <a:blip r:embed="rId6">
+                          <a:blip r:embed="rId10">
                             <a:extLst>
                               <a:ext uri="{28A0092B-C50C-407E-A947-70E740481C1C}">
                                 <a14:useLocalDpi xmlns:a14="http://schemas.microsoft.com/office/drawing/2010/main" val="0"/>
@@ -587,7 +808,7 @@
                           <pic:cNvPicPr/>
                         </pic:nvPicPr>
                         <pic:blipFill>
-                          <a:blip r:embed="rId7">
+                          <a:blip r:embed="rId11">
                             <a:extLst>
                               <a:ext uri="{28A0092B-C50C-407E-A947-70E740481C1C}">
                                 <a14:useLocalDpi xmlns:a14="http://schemas.microsoft.com/office/drawing/2010/main" val="0"/>
@@ -708,7 +929,7 @@
                           <pic:cNvPicPr/>
                         </pic:nvPicPr>
                         <pic:blipFill>
-                          <a:blip r:embed="rId8">
+                          <a:blip r:embed="rId12">
                             <a:extLst>
                               <a:ext uri="{28A0092B-C50C-407E-A947-70E740481C1C}">
                                 <a14:useLocalDpi xmlns:a14="http://schemas.microsoft.com/office/drawing/2010/main" val="0"/>
@@ -812,7 +1033,7 @@
                           <pic:cNvPicPr/>
                         </pic:nvPicPr>
                         <pic:blipFill>
-                          <a:blip r:embed="rId9">
+                          <a:blip r:embed="rId13">
                             <a:extLst>
                               <a:ext uri="{28A0092B-C50C-407E-A947-70E740481C1C}">
                                 <a14:useLocalDpi xmlns:a14="http://schemas.microsoft.com/office/drawing/2010/main" val="0"/>
@@ -861,7 +1082,7 @@
                           <pic:cNvPicPr/>
                         </pic:nvPicPr>
                         <pic:blipFill>
-                          <a:blip r:embed="rId10">
+                          <a:blip r:embed="rId14">
                             <a:extLst>
                               <a:ext uri="{28A0092B-C50C-407E-A947-70E740481C1C}">
                                 <a14:useLocalDpi xmlns:a14="http://schemas.microsoft.com/office/drawing/2010/main" val="0"/>
@@ -925,7 +1146,7 @@
                           <pic:cNvPicPr/>
                         </pic:nvPicPr>
                         <pic:blipFill>
-                          <a:blip r:embed="rId11">
+                          <a:blip r:embed="rId15">
                             <a:extLst>
                               <a:ext uri="{28A0092B-C50C-407E-A947-70E740481C1C}">
                                 <a14:useLocalDpi xmlns:a14="http://schemas.microsoft.com/office/drawing/2010/main" val="0"/>
@@ -983,7 +1204,7 @@
                           <pic:cNvPicPr/>
                         </pic:nvPicPr>
                         <pic:blipFill>
-                          <a:blip r:embed="rId12" cstate="print">
+                          <a:blip r:embed="rId16" cstate="print">
                             <a:extLst>
                               <a:ext uri="{28A0092B-C50C-407E-A947-70E740481C1C}">
                                 <a14:useLocalDpi xmlns:a14="http://schemas.microsoft.com/office/drawing/2010/main" val="0"/>
